--- a/documents/second iteration deliverable/项目成果类文档/用例模型/用例模型.docx
+++ b/documents/second iteration deliverable/项目成果类文档/用例模型/用例模型.docx
@@ -3408,23 +3408,16 @@
     </w:p>
     <w:p>
       <w:pPr>
-        <w:ind w:left="420"/>
-        <w:rPr>
-          <w:rFonts w:asciiTheme="minorEastAsia" w:hAnsiTheme="minorEastAsia"/>
-        </w:rPr>
-      </w:pPr>
-      <w:r>
-        <w:rPr>
-          <w:rFonts w:asciiTheme="minorEastAsia" w:hAnsiTheme="minorEastAsia" w:hint="eastAsia"/>
-        </w:rPr>
-        <w:t>1</w:t>
-      </w:r>
-      <w:r>
-        <w:rPr>
-          <w:rFonts w:asciiTheme="minorEastAsia" w:hAnsiTheme="minorEastAsia"/>
-        </w:rPr>
-        <w:t xml:space="preserve">. </w:t>
-      </w:r>
+        <w:pStyle w:val="a8"/>
+        <w:numPr>
+          <w:ilvl w:val="0"/>
+          <w:numId w:val="4"/>
+        </w:numPr>
+        <w:spacing w:line="360" w:lineRule="auto"/>
+        <w:rPr>
+          <w:rFonts w:asciiTheme="minorEastAsia" w:hAnsiTheme="minorEastAsia"/>
+        </w:rPr>
+      </w:pPr>
       <w:r>
         <w:rPr>
           <w:rFonts w:asciiTheme="minorEastAsia" w:hAnsiTheme="minorEastAsia" w:hint="eastAsia"/>
@@ -3464,17 +3457,16 @@
     </w:p>
     <w:p>
       <w:pPr>
-        <w:ind w:left="420"/>
-        <w:rPr>
-          <w:rFonts w:asciiTheme="minorEastAsia" w:hAnsiTheme="minorEastAsia"/>
-        </w:rPr>
-      </w:pPr>
-      <w:r>
-        <w:rPr>
-          <w:rFonts w:asciiTheme="minorEastAsia" w:hAnsiTheme="minorEastAsia"/>
-        </w:rPr>
-        <w:t xml:space="preserve">2. </w:t>
-      </w:r>
+        <w:pStyle w:val="a8"/>
+        <w:numPr>
+          <w:ilvl w:val="0"/>
+          <w:numId w:val="4"/>
+        </w:numPr>
+        <w:spacing w:line="360" w:lineRule="auto"/>
+        <w:rPr>
+          <w:rFonts w:asciiTheme="minorEastAsia" w:hAnsiTheme="minorEastAsia"/>
+        </w:rPr>
+      </w:pPr>
       <w:r>
         <w:rPr>
           <w:rFonts w:asciiTheme="minorEastAsia" w:hAnsiTheme="minorEastAsia" w:hint="eastAsia"/>
@@ -3484,49 +3476,16 @@
     </w:p>
     <w:p>
       <w:pPr>
-        <w:ind w:left="420"/>
-        <w:rPr>
-          <w:rFonts w:asciiTheme="minorEastAsia" w:hAnsiTheme="minorEastAsia"/>
-        </w:rPr>
-      </w:pPr>
-      <w:r>
-        <w:rPr>
-          <w:rFonts w:asciiTheme="minorEastAsia" w:hAnsiTheme="minorEastAsia"/>
-        </w:rPr>
-        <w:t>3</w:t>
-      </w:r>
-      <w:r>
-        <w:rPr>
-          <w:rFonts w:asciiTheme="minorEastAsia" w:hAnsiTheme="minorEastAsia"/>
-        </w:rPr>
-        <w:t xml:space="preserve">. </w:t>
-      </w:r>
-      <w:r>
-        <w:rPr>
-          <w:rFonts w:asciiTheme="minorEastAsia" w:hAnsiTheme="minorEastAsia" w:hint="eastAsia"/>
-        </w:rPr>
-        <w:t>用户通过左右横滑选择记录收入或支出</w:t>
-      </w:r>
-    </w:p>
-    <w:p>
-      <w:pPr>
-        <w:ind w:left="420"/>
-        <w:rPr>
-          <w:rFonts w:asciiTheme="minorEastAsia" w:hAnsiTheme="minorEastAsia"/>
-        </w:rPr>
-      </w:pPr>
-      <w:r>
-        <w:rPr>
-          <w:rFonts w:asciiTheme="minorEastAsia" w:hAnsiTheme="minorEastAsia"/>
-        </w:rPr>
-        <w:t>4</w:t>
-      </w:r>
-      <w:r>
-        <w:rPr>
-          <w:rFonts w:asciiTheme="minorEastAsia" w:hAnsiTheme="minorEastAsia"/>
-        </w:rPr>
-        <w:t xml:space="preserve">. </w:t>
-      </w:r>
+        <w:pStyle w:val="a8"/>
+        <w:numPr>
+          <w:ilvl w:val="0"/>
+          <w:numId w:val="4"/>
+        </w:numPr>
+        <w:spacing w:line="360" w:lineRule="auto"/>
+        <w:rPr>
+          <w:rFonts w:asciiTheme="minorEastAsia" w:hAnsiTheme="minorEastAsia"/>
+        </w:rPr>
+      </w:pPr>
       <w:r>
         <w:rPr>
           <w:rFonts w:asciiTheme="minorEastAsia" w:hAnsiTheme="minorEastAsia" w:hint="eastAsia"/>
@@ -3542,23 +3501,16 @@
     </w:p>
     <w:p>
       <w:pPr>
-        <w:ind w:left="420"/>
-        <w:rPr>
-          <w:rFonts w:asciiTheme="minorEastAsia" w:hAnsiTheme="minorEastAsia"/>
-        </w:rPr>
-      </w:pPr>
-      <w:r>
-        <w:rPr>
-          <w:rFonts w:asciiTheme="minorEastAsia" w:hAnsiTheme="minorEastAsia"/>
-        </w:rPr>
-        <w:t>5</w:t>
-      </w:r>
-      <w:r>
-        <w:rPr>
-          <w:rFonts w:asciiTheme="minorEastAsia" w:hAnsiTheme="minorEastAsia"/>
-        </w:rPr>
-        <w:t xml:space="preserve">. </w:t>
-      </w:r>
+        <w:pStyle w:val="a8"/>
+        <w:numPr>
+          <w:ilvl w:val="0"/>
+          <w:numId w:val="4"/>
+        </w:numPr>
+        <w:spacing w:line="360" w:lineRule="auto"/>
+        <w:rPr>
+          <w:rFonts w:asciiTheme="minorEastAsia" w:hAnsiTheme="minorEastAsia"/>
+        </w:rPr>
+      </w:pPr>
       <w:r>
         <w:rPr>
           <w:rFonts w:asciiTheme="minorEastAsia" w:hAnsiTheme="minorEastAsia" w:hint="eastAsia"/>
@@ -3568,23 +3520,16 @@
     </w:p>
     <w:p>
       <w:pPr>
-        <w:ind w:left="420"/>
-        <w:rPr>
-          <w:rFonts w:asciiTheme="minorEastAsia" w:hAnsiTheme="minorEastAsia"/>
-        </w:rPr>
-      </w:pPr>
-      <w:r>
-        <w:rPr>
-          <w:rFonts w:asciiTheme="minorEastAsia" w:hAnsiTheme="minorEastAsia"/>
-        </w:rPr>
-        <w:t>6</w:t>
-      </w:r>
-      <w:r>
-        <w:rPr>
-          <w:rFonts w:asciiTheme="minorEastAsia" w:hAnsiTheme="minorEastAsia"/>
-        </w:rPr>
-        <w:t xml:space="preserve">. </w:t>
-      </w:r>
+        <w:pStyle w:val="a8"/>
+        <w:numPr>
+          <w:ilvl w:val="0"/>
+          <w:numId w:val="4"/>
+        </w:numPr>
+        <w:spacing w:line="360" w:lineRule="auto"/>
+        <w:rPr>
+          <w:rFonts w:asciiTheme="minorEastAsia" w:hAnsiTheme="minorEastAsia"/>
+        </w:rPr>
+      </w:pPr>
       <w:r>
         <w:rPr>
           <w:rFonts w:asciiTheme="minorEastAsia" w:hAnsiTheme="minorEastAsia" w:hint="eastAsia"/>
@@ -3612,23 +3557,16 @@
     </w:p>
     <w:p>
       <w:pPr>
-        <w:ind w:left="420"/>
-        <w:rPr>
-          <w:rFonts w:asciiTheme="minorEastAsia" w:hAnsiTheme="minorEastAsia"/>
-        </w:rPr>
-      </w:pPr>
-      <w:r>
-        <w:rPr>
-          <w:rFonts w:asciiTheme="minorEastAsia" w:hAnsiTheme="minorEastAsia"/>
-        </w:rPr>
-        <w:t>7</w:t>
-      </w:r>
-      <w:r>
-        <w:rPr>
-          <w:rFonts w:asciiTheme="minorEastAsia" w:hAnsiTheme="minorEastAsia"/>
-        </w:rPr>
-        <w:t xml:space="preserve">. </w:t>
-      </w:r>
+        <w:pStyle w:val="a8"/>
+        <w:numPr>
+          <w:ilvl w:val="0"/>
+          <w:numId w:val="4"/>
+        </w:numPr>
+        <w:spacing w:line="360" w:lineRule="auto"/>
+        <w:rPr>
+          <w:rFonts w:asciiTheme="minorEastAsia" w:hAnsiTheme="minorEastAsia"/>
+        </w:rPr>
+      </w:pPr>
       <w:r>
         <w:rPr>
           <w:rFonts w:asciiTheme="minorEastAsia" w:hAnsiTheme="minorEastAsia" w:hint="eastAsia"/>
@@ -3644,23 +3582,16 @@
     </w:p>
     <w:p>
       <w:pPr>
-        <w:ind w:left="420"/>
-        <w:rPr>
-          <w:rFonts w:asciiTheme="minorEastAsia" w:hAnsiTheme="minorEastAsia"/>
-        </w:rPr>
-      </w:pPr>
-      <w:r>
-        <w:rPr>
-          <w:rFonts w:asciiTheme="minorEastAsia" w:hAnsiTheme="minorEastAsia"/>
-        </w:rPr>
-        <w:t>8</w:t>
-      </w:r>
-      <w:r>
-        <w:rPr>
-          <w:rFonts w:asciiTheme="minorEastAsia" w:hAnsiTheme="minorEastAsia"/>
-        </w:rPr>
-        <w:t xml:space="preserve">. </w:t>
-      </w:r>
+        <w:pStyle w:val="a8"/>
+        <w:numPr>
+          <w:ilvl w:val="0"/>
+          <w:numId w:val="4"/>
+        </w:numPr>
+        <w:spacing w:line="360" w:lineRule="auto"/>
+        <w:rPr>
+          <w:rFonts w:asciiTheme="minorEastAsia" w:hAnsiTheme="minorEastAsia"/>
+        </w:rPr>
+      </w:pPr>
       <w:r>
         <w:rPr>
           <w:rFonts w:asciiTheme="minorEastAsia" w:hAnsiTheme="minorEastAsia" w:hint="eastAsia"/>
@@ -3700,23 +3631,16 @@
     </w:p>
     <w:p>
       <w:pPr>
-        <w:ind w:left="420"/>
-        <w:rPr>
-          <w:rFonts w:asciiTheme="minorEastAsia" w:hAnsiTheme="minorEastAsia"/>
-        </w:rPr>
-      </w:pPr>
-      <w:r>
-        <w:rPr>
-          <w:rFonts w:asciiTheme="minorEastAsia" w:hAnsiTheme="minorEastAsia"/>
-        </w:rPr>
-        <w:t>9</w:t>
-      </w:r>
-      <w:r>
-        <w:rPr>
-          <w:rFonts w:asciiTheme="minorEastAsia" w:hAnsiTheme="minorEastAsia"/>
-        </w:rPr>
-        <w:t xml:space="preserve">. </w:t>
-      </w:r>
+        <w:pStyle w:val="a8"/>
+        <w:numPr>
+          <w:ilvl w:val="0"/>
+          <w:numId w:val="4"/>
+        </w:numPr>
+        <w:spacing w:line="360" w:lineRule="auto"/>
+        <w:rPr>
+          <w:rFonts w:asciiTheme="minorEastAsia" w:hAnsiTheme="minorEastAsia"/>
+        </w:rPr>
+      </w:pPr>
       <w:r>
         <w:rPr>
           <w:rFonts w:asciiTheme="minorEastAsia" w:hAnsiTheme="minorEastAsia" w:hint="eastAsia"/>
@@ -3732,23 +3656,16 @@
     </w:p>
     <w:p>
       <w:pPr>
-        <w:ind w:left="420"/>
-        <w:rPr>
-          <w:rFonts w:asciiTheme="minorEastAsia" w:hAnsiTheme="minorEastAsia"/>
-        </w:rPr>
-      </w:pPr>
-      <w:r>
-        <w:rPr>
-          <w:rFonts w:asciiTheme="minorEastAsia" w:hAnsiTheme="minorEastAsia"/>
-        </w:rPr>
-        <w:t>10</w:t>
-      </w:r>
-      <w:r>
-        <w:rPr>
-          <w:rFonts w:asciiTheme="minorEastAsia" w:hAnsiTheme="minorEastAsia"/>
-        </w:rPr>
-        <w:t xml:space="preserve">. </w:t>
-      </w:r>
+        <w:pStyle w:val="a8"/>
+        <w:numPr>
+          <w:ilvl w:val="0"/>
+          <w:numId w:val="4"/>
+        </w:numPr>
+        <w:spacing w:line="360" w:lineRule="auto"/>
+        <w:rPr>
+          <w:rFonts w:asciiTheme="minorEastAsia" w:hAnsiTheme="minorEastAsia"/>
+        </w:rPr>
+      </w:pPr>
       <w:r>
         <w:rPr>
           <w:rFonts w:asciiTheme="minorEastAsia" w:hAnsiTheme="minorEastAsia" w:hint="eastAsia"/>
@@ -3758,23 +3675,16 @@
     </w:p>
     <w:p>
       <w:pPr>
-        <w:ind w:left="420"/>
-        <w:rPr>
-          <w:rFonts w:asciiTheme="minorEastAsia" w:hAnsiTheme="minorEastAsia"/>
-        </w:rPr>
-      </w:pPr>
-      <w:r>
-        <w:rPr>
-          <w:rFonts w:asciiTheme="minorEastAsia" w:hAnsiTheme="minorEastAsia"/>
-        </w:rPr>
-        <w:t>11</w:t>
-      </w:r>
-      <w:r>
-        <w:rPr>
-          <w:rFonts w:asciiTheme="minorEastAsia" w:hAnsiTheme="minorEastAsia"/>
-        </w:rPr>
-        <w:t xml:space="preserve">. </w:t>
-      </w:r>
+        <w:pStyle w:val="a8"/>
+        <w:numPr>
+          <w:ilvl w:val="0"/>
+          <w:numId w:val="4"/>
+        </w:numPr>
+        <w:spacing w:line="360" w:lineRule="auto"/>
+        <w:rPr>
+          <w:rFonts w:asciiTheme="minorEastAsia" w:hAnsiTheme="minorEastAsia"/>
+        </w:rPr>
+      </w:pPr>
       <w:r>
         <w:rPr>
           <w:rFonts w:asciiTheme="minorEastAsia" w:hAnsiTheme="minorEastAsia" w:hint="eastAsia"/>
@@ -3884,59 +3794,59 @@
         <w:rPr>
           <w:rFonts w:asciiTheme="minorEastAsia" w:hAnsiTheme="minorEastAsia"/>
         </w:rPr>
+        <w:t>3</w:t>
+      </w:r>
+      <w:r>
+        <w:rPr>
+          <w:rFonts w:asciiTheme="minorEastAsia" w:hAnsiTheme="minorEastAsia"/>
+        </w:rPr>
+        <w:t xml:space="preserve">. </w:t>
+      </w:r>
+      <w:r>
+        <w:rPr>
+          <w:rFonts w:asciiTheme="minorEastAsia" w:hAnsiTheme="minorEastAsia" w:hint="eastAsia"/>
+        </w:rPr>
+        <w:t>用户修改支出/收入金额</w:t>
+      </w:r>
+    </w:p>
+    <w:p>
+      <w:pPr>
+        <w:ind w:left="420"/>
+        <w:rPr>
+          <w:rFonts w:asciiTheme="minorEastAsia" w:hAnsiTheme="minorEastAsia"/>
+        </w:rPr>
+      </w:pPr>
+      <w:r>
+        <w:rPr>
+          <w:rFonts w:asciiTheme="minorEastAsia" w:hAnsiTheme="minorEastAsia"/>
+        </w:rPr>
+        <w:t>4</w:t>
+      </w:r>
+      <w:r>
+        <w:rPr>
+          <w:rFonts w:asciiTheme="minorEastAsia" w:hAnsiTheme="minorEastAsia"/>
+        </w:rPr>
+        <w:t xml:space="preserve">. </w:t>
+      </w:r>
+      <w:r>
+        <w:rPr>
+          <w:rFonts w:asciiTheme="minorEastAsia" w:hAnsiTheme="minorEastAsia" w:hint="eastAsia"/>
+        </w:rPr>
+        <w:t>用户修改日期</w:t>
+      </w:r>
+    </w:p>
+    <w:p>
+      <w:pPr>
+        <w:ind w:left="420"/>
+        <w:rPr>
+          <w:rFonts w:asciiTheme="minorEastAsia" w:hAnsiTheme="minorEastAsia"/>
+        </w:rPr>
+      </w:pPr>
+      <w:r>
+        <w:rPr>
+          <w:rFonts w:asciiTheme="minorEastAsia" w:hAnsiTheme="minorEastAsia"/>
+        </w:rPr>
         <w:lastRenderedPageBreak/>
-        <w:t>3</w:t>
-      </w:r>
-      <w:r>
-        <w:rPr>
-          <w:rFonts w:asciiTheme="minorEastAsia" w:hAnsiTheme="minorEastAsia"/>
-        </w:rPr>
-        <w:t xml:space="preserve">. </w:t>
-      </w:r>
-      <w:r>
-        <w:rPr>
-          <w:rFonts w:asciiTheme="minorEastAsia" w:hAnsiTheme="minorEastAsia" w:hint="eastAsia"/>
-        </w:rPr>
-        <w:t>用户修改支出/收入金额</w:t>
-      </w:r>
-    </w:p>
-    <w:p>
-      <w:pPr>
-        <w:ind w:left="420"/>
-        <w:rPr>
-          <w:rFonts w:asciiTheme="minorEastAsia" w:hAnsiTheme="minorEastAsia"/>
-        </w:rPr>
-      </w:pPr>
-      <w:r>
-        <w:rPr>
-          <w:rFonts w:asciiTheme="minorEastAsia" w:hAnsiTheme="minorEastAsia"/>
-        </w:rPr>
-        <w:t>4</w:t>
-      </w:r>
-      <w:r>
-        <w:rPr>
-          <w:rFonts w:asciiTheme="minorEastAsia" w:hAnsiTheme="minorEastAsia"/>
-        </w:rPr>
-        <w:t xml:space="preserve">. </w:t>
-      </w:r>
-      <w:r>
-        <w:rPr>
-          <w:rFonts w:asciiTheme="minorEastAsia" w:hAnsiTheme="minorEastAsia" w:hint="eastAsia"/>
-        </w:rPr>
-        <w:t>用户修改日期</w:t>
-      </w:r>
-    </w:p>
-    <w:p>
-      <w:pPr>
-        <w:ind w:left="420"/>
-        <w:rPr>
-          <w:rFonts w:asciiTheme="minorEastAsia" w:hAnsiTheme="minorEastAsia"/>
-        </w:rPr>
-      </w:pPr>
-      <w:r>
-        <w:rPr>
-          <w:rFonts w:asciiTheme="minorEastAsia" w:hAnsiTheme="minorEastAsia"/>
-        </w:rPr>
         <w:t>5</w:t>
       </w:r>
       <w:r>
@@ -4668,77 +4578,77 @@
         <w:rPr>
           <w:rFonts w:asciiTheme="minorEastAsia" w:hAnsiTheme="minorEastAsia"/>
         </w:rPr>
+        <w:t>3</w:t>
+      </w:r>
+      <w:r>
+        <w:rPr>
+          <w:rFonts w:asciiTheme="minorEastAsia" w:hAnsiTheme="minorEastAsia"/>
+        </w:rPr>
+        <w:t xml:space="preserve">. </w:t>
+      </w:r>
+      <w:r>
+        <w:rPr>
+          <w:rFonts w:asciiTheme="minorEastAsia" w:hAnsiTheme="minorEastAsia" w:hint="eastAsia"/>
+        </w:rPr>
+        <w:t>系统生成</w:t>
+      </w:r>
+      <w:r>
+        <w:rPr>
+          <w:rFonts w:asciiTheme="minorEastAsia" w:hAnsiTheme="minorEastAsia" w:hint="eastAsia"/>
+        </w:rPr>
+        <w:t>当月的</w:t>
+      </w:r>
+      <w:r>
+        <w:rPr>
+          <w:rFonts w:asciiTheme="minorEastAsia" w:hAnsiTheme="minorEastAsia" w:hint="eastAsia"/>
+        </w:rPr>
+        <w:t>收支饼图</w:t>
+      </w:r>
+    </w:p>
+    <w:p>
+      <w:pPr>
+        <w:ind w:left="420"/>
+        <w:rPr>
+          <w:rFonts w:asciiTheme="minorEastAsia" w:hAnsiTheme="minorEastAsia"/>
+        </w:rPr>
+      </w:pPr>
+      <w:r>
+        <w:rPr>
+          <w:rFonts w:asciiTheme="minorEastAsia" w:hAnsiTheme="minorEastAsia"/>
+        </w:rPr>
+        <w:t>4</w:t>
+      </w:r>
+      <w:r>
+        <w:rPr>
+          <w:rFonts w:asciiTheme="minorEastAsia" w:hAnsiTheme="minorEastAsia"/>
+        </w:rPr>
+        <w:t xml:space="preserve">. </w:t>
+      </w:r>
+      <w:r>
+        <w:rPr>
+          <w:rFonts w:asciiTheme="minorEastAsia" w:hAnsiTheme="minorEastAsia" w:hint="eastAsia"/>
+        </w:rPr>
+        <w:t>用户向右滑动查看</w:t>
+      </w:r>
+      <w:r>
+        <w:rPr>
+          <w:rFonts w:asciiTheme="minorEastAsia" w:hAnsiTheme="minorEastAsia" w:hint="eastAsia"/>
+        </w:rPr>
+        <w:t>本年的月收入/支出折线图</w:t>
+      </w:r>
+    </w:p>
+    <w:p>
+      <w:pPr>
+        <w:ind w:left="420"/>
+        <w:rPr>
+          <w:rFonts w:asciiTheme="minorEastAsia" w:hAnsiTheme="minorEastAsia"/>
+        </w:rPr>
+      </w:pPr>
+      <w:r>
+        <w:rPr>
+          <w:rFonts w:asciiTheme="minorEastAsia" w:hAnsiTheme="minorEastAsia"/>
+        </w:rPr>
         <w:lastRenderedPageBreak/>
-        <w:t>3</w:t>
-      </w:r>
-      <w:r>
-        <w:rPr>
-          <w:rFonts w:asciiTheme="minorEastAsia" w:hAnsiTheme="minorEastAsia"/>
-        </w:rPr>
-        <w:t xml:space="preserve">. </w:t>
-      </w:r>
-      <w:r>
-        <w:rPr>
-          <w:rFonts w:asciiTheme="minorEastAsia" w:hAnsiTheme="minorEastAsia" w:hint="eastAsia"/>
-        </w:rPr>
-        <w:t>系统生成</w:t>
-      </w:r>
-      <w:r>
-        <w:rPr>
-          <w:rFonts w:asciiTheme="minorEastAsia" w:hAnsiTheme="minorEastAsia" w:hint="eastAsia"/>
-        </w:rPr>
-        <w:t>当月的</w:t>
-      </w:r>
-      <w:r>
-        <w:rPr>
-          <w:rFonts w:asciiTheme="minorEastAsia" w:hAnsiTheme="minorEastAsia" w:hint="eastAsia"/>
-        </w:rPr>
-        <w:t>收支饼图</w:t>
-      </w:r>
-    </w:p>
-    <w:p>
-      <w:pPr>
-        <w:ind w:left="420"/>
-        <w:rPr>
-          <w:rFonts w:asciiTheme="minorEastAsia" w:hAnsiTheme="minorEastAsia"/>
-        </w:rPr>
-      </w:pPr>
-      <w:r>
-        <w:rPr>
-          <w:rFonts w:asciiTheme="minorEastAsia" w:hAnsiTheme="minorEastAsia"/>
-        </w:rPr>
-        <w:t>4</w:t>
-      </w:r>
-      <w:r>
-        <w:rPr>
-          <w:rFonts w:asciiTheme="minorEastAsia" w:hAnsiTheme="minorEastAsia"/>
-        </w:rPr>
-        <w:t xml:space="preserve">. </w:t>
-      </w:r>
-      <w:r>
-        <w:rPr>
-          <w:rFonts w:asciiTheme="minorEastAsia" w:hAnsiTheme="minorEastAsia" w:hint="eastAsia"/>
-        </w:rPr>
-        <w:t>用户向右滑动查看</w:t>
-      </w:r>
-      <w:r>
-        <w:rPr>
-          <w:rFonts w:asciiTheme="minorEastAsia" w:hAnsiTheme="minorEastAsia" w:hint="eastAsia"/>
-        </w:rPr>
-        <w:t>本年的月收入/支出折线图</w:t>
-      </w:r>
-    </w:p>
-    <w:p>
-      <w:pPr>
-        <w:ind w:left="420"/>
-        <w:rPr>
-          <w:rFonts w:asciiTheme="minorEastAsia" w:hAnsiTheme="minorEastAsia"/>
-        </w:rPr>
-      </w:pPr>
-      <w:r>
-        <w:rPr>
-          <w:rFonts w:asciiTheme="minorEastAsia" w:hAnsiTheme="minorEastAsia"/>
-        </w:rPr>
         <w:t xml:space="preserve">5. </w:t>
       </w:r>
       <w:r>
@@ -5464,77 +5374,77 @@
         <w:rPr>
           <w:rFonts w:asciiTheme="minorEastAsia" w:hAnsiTheme="minorEastAsia" w:hint="eastAsia"/>
         </w:rPr>
+        <w:t>1</w:t>
+      </w:r>
+      <w:r>
+        <w:rPr>
+          <w:rFonts w:asciiTheme="minorEastAsia" w:hAnsiTheme="minorEastAsia"/>
+        </w:rPr>
+        <w:t xml:space="preserve">. </w:t>
+      </w:r>
+      <w:r>
+        <w:rPr>
+          <w:rFonts w:asciiTheme="minorEastAsia" w:hAnsiTheme="minorEastAsia" w:hint="eastAsia"/>
+        </w:rPr>
+        <w:t>用户</w:t>
+      </w:r>
+      <w:r>
+        <w:rPr>
+          <w:rFonts w:asciiTheme="minorEastAsia" w:hAnsiTheme="minorEastAsia" w:hint="eastAsia"/>
+        </w:rPr>
+        <w:t>在主界面点击导出数据的</w:t>
+      </w:r>
+      <w:r>
+        <w:rPr>
+          <w:rFonts w:asciiTheme="minorEastAsia" w:hAnsiTheme="minorEastAsia" w:hint="eastAsia"/>
+        </w:rPr>
+        <w:t>按钮</w:t>
+      </w:r>
+    </w:p>
+    <w:p>
+      <w:pPr>
+        <w:ind w:left="420"/>
+        <w:rPr>
+          <w:rFonts w:asciiTheme="minorEastAsia" w:hAnsiTheme="minorEastAsia"/>
+        </w:rPr>
+      </w:pPr>
+      <w:r>
+        <w:rPr>
+          <w:rFonts w:asciiTheme="minorEastAsia" w:hAnsiTheme="minorEastAsia"/>
+        </w:rPr>
+        <w:t xml:space="preserve">2. </w:t>
+      </w:r>
+      <w:r>
+        <w:rPr>
+          <w:rFonts w:asciiTheme="minorEastAsia" w:hAnsiTheme="minorEastAsia" w:hint="eastAsia"/>
+        </w:rPr>
+        <w:t>系统</w:t>
+      </w:r>
+      <w:r>
+        <w:rPr>
+          <w:rFonts w:asciiTheme="minorEastAsia" w:hAnsiTheme="minorEastAsia" w:hint="eastAsia"/>
+        </w:rPr>
+        <w:t>跳转到</w:t>
+      </w:r>
+      <w:r>
+        <w:rPr>
+          <w:rFonts w:asciiTheme="minorEastAsia" w:hAnsiTheme="minorEastAsia" w:hint="eastAsia"/>
+        </w:rPr>
+        <w:t>导出选项界面</w:t>
+      </w:r>
+    </w:p>
+    <w:p>
+      <w:pPr>
+        <w:ind w:left="420"/>
+        <w:rPr>
+          <w:rFonts w:asciiTheme="minorEastAsia" w:hAnsiTheme="minorEastAsia"/>
+        </w:rPr>
+      </w:pPr>
+      <w:r>
+        <w:rPr>
+          <w:rFonts w:asciiTheme="minorEastAsia" w:hAnsiTheme="minorEastAsia"/>
+        </w:rPr>
         <w:lastRenderedPageBreak/>
-        <w:t>1</w:t>
-      </w:r>
-      <w:r>
-        <w:rPr>
-          <w:rFonts w:asciiTheme="minorEastAsia" w:hAnsiTheme="minorEastAsia"/>
-        </w:rPr>
-        <w:t xml:space="preserve">. </w:t>
-      </w:r>
-      <w:r>
-        <w:rPr>
-          <w:rFonts w:asciiTheme="minorEastAsia" w:hAnsiTheme="minorEastAsia" w:hint="eastAsia"/>
-        </w:rPr>
-        <w:t>用户</w:t>
-      </w:r>
-      <w:r>
-        <w:rPr>
-          <w:rFonts w:asciiTheme="minorEastAsia" w:hAnsiTheme="minorEastAsia" w:hint="eastAsia"/>
-        </w:rPr>
-        <w:t>在主界面点击导出数据的</w:t>
-      </w:r>
-      <w:r>
-        <w:rPr>
-          <w:rFonts w:asciiTheme="minorEastAsia" w:hAnsiTheme="minorEastAsia" w:hint="eastAsia"/>
-        </w:rPr>
-        <w:t>按钮</w:t>
-      </w:r>
-    </w:p>
-    <w:p>
-      <w:pPr>
-        <w:ind w:left="420"/>
-        <w:rPr>
-          <w:rFonts w:asciiTheme="minorEastAsia" w:hAnsiTheme="minorEastAsia"/>
-        </w:rPr>
-      </w:pPr>
-      <w:r>
-        <w:rPr>
-          <w:rFonts w:asciiTheme="minorEastAsia" w:hAnsiTheme="minorEastAsia"/>
-        </w:rPr>
-        <w:t xml:space="preserve">2. </w:t>
-      </w:r>
-      <w:r>
-        <w:rPr>
-          <w:rFonts w:asciiTheme="minorEastAsia" w:hAnsiTheme="minorEastAsia" w:hint="eastAsia"/>
-        </w:rPr>
-        <w:t>系统</w:t>
-      </w:r>
-      <w:r>
-        <w:rPr>
-          <w:rFonts w:asciiTheme="minorEastAsia" w:hAnsiTheme="minorEastAsia" w:hint="eastAsia"/>
-        </w:rPr>
-        <w:t>跳转到</w:t>
-      </w:r>
-      <w:r>
-        <w:rPr>
-          <w:rFonts w:asciiTheme="minorEastAsia" w:hAnsiTheme="minorEastAsia" w:hint="eastAsia"/>
-        </w:rPr>
-        <w:t>导出选项界面</w:t>
-      </w:r>
-    </w:p>
-    <w:p>
-      <w:pPr>
-        <w:ind w:left="420"/>
-        <w:rPr>
-          <w:rFonts w:asciiTheme="minorEastAsia" w:hAnsiTheme="minorEastAsia"/>
-        </w:rPr>
-      </w:pPr>
-      <w:r>
-        <w:rPr>
-          <w:rFonts w:asciiTheme="minorEastAsia" w:hAnsiTheme="minorEastAsia"/>
-        </w:rPr>
         <w:t>3</w:t>
       </w:r>
       <w:r>
@@ -6201,31 +6111,31 @@
         <w:rPr>
           <w:rFonts w:hint="eastAsia"/>
         </w:rPr>
+        <w:t>Actor</w:t>
+      </w:r>
+      <w:bookmarkEnd w:id="26"/>
+    </w:p>
+    <w:p>
+      <w:pPr>
+        <w:ind w:left="567"/>
+      </w:pPr>
+      <w:r>
+        <w:rPr>
+          <w:rFonts w:hint="eastAsia"/>
+        </w:rPr>
+        <w:t>用户、系统</w:t>
+      </w:r>
+    </w:p>
+    <w:p>
+      <w:pPr>
+        <w:pStyle w:val="3"/>
+      </w:pPr>
+      <w:bookmarkStart w:id="27" w:name="_Toc86519547"/>
+      <w:r>
+        <w:rPr>
+          <w:rFonts w:hint="eastAsia"/>
+        </w:rPr>
         <w:lastRenderedPageBreak/>
-        <w:t>Actor</w:t>
-      </w:r>
-      <w:bookmarkEnd w:id="26"/>
-    </w:p>
-    <w:p>
-      <w:pPr>
-        <w:ind w:left="567"/>
-      </w:pPr>
-      <w:r>
-        <w:rPr>
-          <w:rFonts w:hint="eastAsia"/>
-        </w:rPr>
-        <w:t>用户、系统</w:t>
-      </w:r>
-    </w:p>
-    <w:p>
-      <w:pPr>
-        <w:pStyle w:val="3"/>
-      </w:pPr>
-      <w:bookmarkStart w:id="27" w:name="_Toc86519547"/>
-      <w:r>
-        <w:rPr>
-          <w:rFonts w:hint="eastAsia"/>
-        </w:rPr>
         <w:t>涉及利益</w:t>
       </w:r>
       <w:bookmarkEnd w:id="27"/>
@@ -7139,59 +7049,59 @@
         <w:rPr>
           <w:rFonts w:asciiTheme="minorEastAsia" w:hAnsiTheme="minorEastAsia" w:hint="eastAsia"/>
         </w:rPr>
+        <w:t>3</w:t>
+      </w:r>
+      <w:r>
+        <w:rPr>
+          <w:rFonts w:asciiTheme="minorEastAsia" w:hAnsiTheme="minorEastAsia"/>
+        </w:rPr>
+        <w:t xml:space="preserve">. </w:t>
+      </w:r>
+      <w:r>
+        <w:rPr>
+          <w:rFonts w:asciiTheme="minorEastAsia" w:hAnsiTheme="minorEastAsia" w:hint="eastAsia"/>
+        </w:rPr>
+        <w:t>用户输入账户密码</w:t>
+      </w:r>
+    </w:p>
+    <w:p>
+      <w:pPr>
+        <w:ind w:left="420"/>
+        <w:rPr>
+          <w:rFonts w:asciiTheme="minorEastAsia" w:hAnsiTheme="minorEastAsia"/>
+        </w:rPr>
+      </w:pPr>
+      <w:r>
+        <w:rPr>
+          <w:rFonts w:asciiTheme="minorEastAsia" w:hAnsiTheme="minorEastAsia" w:hint="eastAsia"/>
+        </w:rPr>
+        <w:t>4</w:t>
+      </w:r>
+      <w:r>
+        <w:rPr>
+          <w:rFonts w:asciiTheme="minorEastAsia" w:hAnsiTheme="minorEastAsia"/>
+        </w:rPr>
+        <w:t xml:space="preserve">. </w:t>
+      </w:r>
+      <w:r>
+        <w:rPr>
+          <w:rFonts w:asciiTheme="minorEastAsia" w:hAnsiTheme="minorEastAsia" w:hint="eastAsia"/>
+        </w:rPr>
+        <w:t>核对密码无误后，界面中间显示“同步数据需要一定时间，请耐心等待噢”的提示信息</w:t>
+      </w:r>
+    </w:p>
+    <w:p>
+      <w:pPr>
+        <w:ind w:left="420"/>
+        <w:rPr>
+          <w:rFonts w:asciiTheme="minorEastAsia" w:hAnsiTheme="minorEastAsia"/>
+        </w:rPr>
+      </w:pPr>
+      <w:r>
+        <w:rPr>
+          <w:rFonts w:asciiTheme="minorEastAsia" w:hAnsiTheme="minorEastAsia" w:hint="eastAsia"/>
+        </w:rPr>
         <w:lastRenderedPageBreak/>
-        <w:t>3</w:t>
-      </w:r>
-      <w:r>
-        <w:rPr>
-          <w:rFonts w:asciiTheme="minorEastAsia" w:hAnsiTheme="minorEastAsia"/>
-        </w:rPr>
-        <w:t xml:space="preserve">. </w:t>
-      </w:r>
-      <w:r>
-        <w:rPr>
-          <w:rFonts w:asciiTheme="minorEastAsia" w:hAnsiTheme="minorEastAsia" w:hint="eastAsia"/>
-        </w:rPr>
-        <w:t>用户输入账户密码</w:t>
-      </w:r>
-    </w:p>
-    <w:p>
-      <w:pPr>
-        <w:ind w:left="420"/>
-        <w:rPr>
-          <w:rFonts w:asciiTheme="minorEastAsia" w:hAnsiTheme="minorEastAsia"/>
-        </w:rPr>
-      </w:pPr>
-      <w:r>
-        <w:rPr>
-          <w:rFonts w:asciiTheme="minorEastAsia" w:hAnsiTheme="minorEastAsia" w:hint="eastAsia"/>
-        </w:rPr>
-        <w:t>4</w:t>
-      </w:r>
-      <w:r>
-        <w:rPr>
-          <w:rFonts w:asciiTheme="minorEastAsia" w:hAnsiTheme="minorEastAsia"/>
-        </w:rPr>
-        <w:t xml:space="preserve">. </w:t>
-      </w:r>
-      <w:r>
-        <w:rPr>
-          <w:rFonts w:asciiTheme="minorEastAsia" w:hAnsiTheme="minorEastAsia" w:hint="eastAsia"/>
-        </w:rPr>
-        <w:t>核对密码无误后，界面中间显示“同步数据需要一定时间，请耐心等待噢”的提示信息</w:t>
-      </w:r>
-    </w:p>
-    <w:p>
-      <w:pPr>
-        <w:ind w:left="420"/>
-        <w:rPr>
-          <w:rFonts w:asciiTheme="minorEastAsia" w:hAnsiTheme="minorEastAsia"/>
-        </w:rPr>
-      </w:pPr>
-      <w:r>
-        <w:rPr>
-          <w:rFonts w:asciiTheme="minorEastAsia" w:hAnsiTheme="minorEastAsia" w:hint="eastAsia"/>
-        </w:rPr>
         <w:t>5</w:t>
       </w:r>
       <w:r>
@@ -7497,6 +7407,95 @@
 <file path=word/numbering.xml><?xml version="1.0" encoding="utf-8"?>
 <w:numbering xmlns:wpc="http://schemas.microsoft.com/office/word/2010/wordprocessingCanvas" xmlns:cx="http://schemas.microsoft.com/office/drawing/2014/chartex" xmlns:cx1="http://schemas.microsoft.com/office/drawing/2015/9/8/chartex" xmlns:cx2="http://schemas.microsoft.com/office/drawing/2015/10/21/chartex" xmlns:cx3="http://schemas.microsoft.com/office/drawing/2016/5/9/chartex" xmlns:cx4="http://schemas.microsoft.com/office/drawing/2016/5/10/chartex" xmlns:cx5="http://schemas.microsoft.com/office/drawing/2016/5/11/chartex" xmlns:cx6="http://schemas.microsoft.com/office/drawing/2016/5/12/chartex" xmlns:cx7="http://schemas.microsoft.com/office/drawing/2016/5/13/chartex" xmlns:cx8="http://schemas.microsoft.com/office/drawing/2016/5/14/chartex" xmlns:mc="http://schemas.openxmlformats.org/markup-compatibility/2006" xmlns:aink="http://schemas.microsoft.com/office/drawing/2016/ink" xmlns:am3d="http://schemas.microsoft.com/office/drawing/2017/model3d" xmlns:o="urn:schemas-microsoft-com:office:office" xmlns:r="http://schemas.openxmlformats.org/officeDocument/2006/relationships" xmlns:m="http://schemas.openxmlformats.org/officeDocument/2006/math" xmlns:v="urn:schemas-microsoft-com:vml" xmlns:wp14="http://schemas.microsoft.com/office/word/2010/wordprocessingDrawing" xmlns:wp="http://schemas.openxmlformats.org/drawingml/2006/wordprocessingDrawing" xmlns:w10="urn:schemas-microsoft-com:office:word" xmlns:w="http://schemas.openxmlformats.org/wordprocessingml/2006/main" xmlns:w14="http://schemas.microsoft.com/office/word/2010/wordml" xmlns:w15="http://schemas.microsoft.com/office/word/2012/wordml" xmlns:w16cex="http://schemas.microsoft.com/office/word/2018/wordml/cex" xmlns:w16cid="http://schemas.microsoft.com/office/word/2016/wordml/cid" xmlns:w16="http://schemas.microsoft.com/office/word/2018/wordml" xmlns:w16sdtdh="http://schemas.microsoft.com/office/word/2020/wordml/sdtdatahash" xmlns:w16se="http://schemas.microsoft.com/office/word/2015/wordml/symex" xmlns:wpg="http://schemas.microsoft.com/office/word/2010/wordprocessingGroup" xmlns:wpi="http://schemas.microsoft.com/office/word/2010/wordprocessingInk" xmlns:wne="http://schemas.microsoft.com/office/word/2006/wordml" xmlns:wps="http://schemas.microsoft.com/office/word/2010/wordprocessingShape" mc:Ignorable="w14 w15 w16se w16cid w16 w16cex w16sdtdh wp14">
   <w:abstractNum w:abstractNumId="0" w15:restartNumberingAfterBreak="0">
+    <w:nsid w:val="19A74A6D"/>
+    <w:multiLevelType w:val="hybridMultilevel"/>
+    <w:tmpl w:val="DBCA52B8"/>
+    <w:lvl w:ilvl="0" w:tplc="F282F90C">
+      <w:start w:val="1"/>
+      <w:numFmt w:val="decimal"/>
+      <w:lvlText w:val="%1."/>
+      <w:lvlJc w:val="left"/>
+      <w:pPr>
+        <w:ind w:left="780" w:hanging="360"/>
+      </w:pPr>
+      <w:rPr>
+        <w:rFonts w:hint="default"/>
+      </w:rPr>
+    </w:lvl>
+    <w:lvl w:ilvl="1" w:tplc="04090019" w:tentative="1">
+      <w:start w:val="1"/>
+      <w:numFmt w:val="lowerLetter"/>
+      <w:lvlText w:val="%2)"/>
+      <w:lvlJc w:val="left"/>
+      <w:pPr>
+        <w:ind w:left="1260" w:hanging="420"/>
+      </w:pPr>
+    </w:lvl>
+    <w:lvl w:ilvl="2" w:tplc="0409001B" w:tentative="1">
+      <w:start w:val="1"/>
+      <w:numFmt w:val="lowerRoman"/>
+      <w:lvlText w:val="%3."/>
+      <w:lvlJc w:val="right"/>
+      <w:pPr>
+        <w:ind w:left="1680" w:hanging="420"/>
+      </w:pPr>
+    </w:lvl>
+    <w:lvl w:ilvl="3" w:tplc="0409000F" w:tentative="1">
+      <w:start w:val="1"/>
+      <w:numFmt w:val="decimal"/>
+      <w:lvlText w:val="%4."/>
+      <w:lvlJc w:val="left"/>
+      <w:pPr>
+        <w:ind w:left="2100" w:hanging="420"/>
+      </w:pPr>
+    </w:lvl>
+    <w:lvl w:ilvl="4" w:tplc="04090019" w:tentative="1">
+      <w:start w:val="1"/>
+      <w:numFmt w:val="lowerLetter"/>
+      <w:lvlText w:val="%5)"/>
+      <w:lvlJc w:val="left"/>
+      <w:pPr>
+        <w:ind w:left="2520" w:hanging="420"/>
+      </w:pPr>
+    </w:lvl>
+    <w:lvl w:ilvl="5" w:tplc="0409001B" w:tentative="1">
+      <w:start w:val="1"/>
+      <w:numFmt w:val="lowerRoman"/>
+      <w:lvlText w:val="%6."/>
+      <w:lvlJc w:val="right"/>
+      <w:pPr>
+        <w:ind w:left="2940" w:hanging="420"/>
+      </w:pPr>
+    </w:lvl>
+    <w:lvl w:ilvl="6" w:tplc="0409000F" w:tentative="1">
+      <w:start w:val="1"/>
+      <w:numFmt w:val="decimal"/>
+      <w:lvlText w:val="%7."/>
+      <w:lvlJc w:val="left"/>
+      <w:pPr>
+        <w:ind w:left="3360" w:hanging="420"/>
+      </w:pPr>
+    </w:lvl>
+    <w:lvl w:ilvl="7" w:tplc="04090019" w:tentative="1">
+      <w:start w:val="1"/>
+      <w:numFmt w:val="lowerLetter"/>
+      <w:lvlText w:val="%8)"/>
+      <w:lvlJc w:val="left"/>
+      <w:pPr>
+        <w:ind w:left="3780" w:hanging="420"/>
+      </w:pPr>
+    </w:lvl>
+    <w:lvl w:ilvl="8" w:tplc="0409001B" w:tentative="1">
+      <w:start w:val="1"/>
+      <w:numFmt w:val="lowerRoman"/>
+      <w:lvlText w:val="%9."/>
+      <w:lvlJc w:val="right"/>
+      <w:pPr>
+        <w:ind w:left="4200" w:hanging="420"/>
+      </w:pPr>
+    </w:lvl>
+  </w:abstractNum>
+  <w:abstractNum w:abstractNumId="1" w15:restartNumberingAfterBreak="0">
     <w:nsid w:val="2DC2198C"/>
     <w:multiLevelType w:val="hybridMultilevel"/>
     <w:tmpl w:val="B1A6D0CA"/>
@@ -7609,7 +7608,93 @@
       </w:rPr>
     </w:lvl>
   </w:abstractNum>
-  <w:abstractNum w:abstractNumId="1" w15:restartNumberingAfterBreak="0">
+  <w:abstractNum w:abstractNumId="2" w15:restartNumberingAfterBreak="0">
+    <w:nsid w:val="58255CDE"/>
+    <w:multiLevelType w:val="hybridMultilevel"/>
+    <w:tmpl w:val="0576F4C4"/>
+    <w:lvl w:ilvl="0" w:tplc="0409000F">
+      <w:start w:val="1"/>
+      <w:numFmt w:val="decimal"/>
+      <w:lvlText w:val="%1."/>
+      <w:lvlJc w:val="left"/>
+      <w:pPr>
+        <w:ind w:left="840" w:hanging="420"/>
+      </w:pPr>
+    </w:lvl>
+    <w:lvl w:ilvl="1" w:tplc="04090019" w:tentative="1">
+      <w:start w:val="1"/>
+      <w:numFmt w:val="lowerLetter"/>
+      <w:lvlText w:val="%2)"/>
+      <w:lvlJc w:val="left"/>
+      <w:pPr>
+        <w:ind w:left="1260" w:hanging="420"/>
+      </w:pPr>
+    </w:lvl>
+    <w:lvl w:ilvl="2" w:tplc="0409001B" w:tentative="1">
+      <w:start w:val="1"/>
+      <w:numFmt w:val="lowerRoman"/>
+      <w:lvlText w:val="%3."/>
+      <w:lvlJc w:val="right"/>
+      <w:pPr>
+        <w:ind w:left="1680" w:hanging="420"/>
+      </w:pPr>
+    </w:lvl>
+    <w:lvl w:ilvl="3" w:tplc="0409000F" w:tentative="1">
+      <w:start w:val="1"/>
+      <w:numFmt w:val="decimal"/>
+      <w:lvlText w:val="%4."/>
+      <w:lvlJc w:val="left"/>
+      <w:pPr>
+        <w:ind w:left="2100" w:hanging="420"/>
+      </w:pPr>
+    </w:lvl>
+    <w:lvl w:ilvl="4" w:tplc="04090019" w:tentative="1">
+      <w:start w:val="1"/>
+      <w:numFmt w:val="lowerLetter"/>
+      <w:lvlText w:val="%5)"/>
+      <w:lvlJc w:val="left"/>
+      <w:pPr>
+        <w:ind w:left="2520" w:hanging="420"/>
+      </w:pPr>
+    </w:lvl>
+    <w:lvl w:ilvl="5" w:tplc="0409001B" w:tentative="1">
+      <w:start w:val="1"/>
+      <w:numFmt w:val="lowerRoman"/>
+      <w:lvlText w:val="%6."/>
+      <w:lvlJc w:val="right"/>
+      <w:pPr>
+        <w:ind w:left="2940" w:hanging="420"/>
+      </w:pPr>
+    </w:lvl>
+    <w:lvl w:ilvl="6" w:tplc="0409000F" w:tentative="1">
+      <w:start w:val="1"/>
+      <w:numFmt w:val="decimal"/>
+      <w:lvlText w:val="%7."/>
+      <w:lvlJc w:val="left"/>
+      <w:pPr>
+        <w:ind w:left="3360" w:hanging="420"/>
+      </w:pPr>
+    </w:lvl>
+    <w:lvl w:ilvl="7" w:tplc="04090019" w:tentative="1">
+      <w:start w:val="1"/>
+      <w:numFmt w:val="lowerLetter"/>
+      <w:lvlText w:val="%8)"/>
+      <w:lvlJc w:val="left"/>
+      <w:pPr>
+        <w:ind w:left="3780" w:hanging="420"/>
+      </w:pPr>
+    </w:lvl>
+    <w:lvl w:ilvl="8" w:tplc="0409001B" w:tentative="1">
+      <w:start w:val="1"/>
+      <w:numFmt w:val="lowerRoman"/>
+      <w:lvlText w:val="%9."/>
+      <w:lvlJc w:val="right"/>
+      <w:pPr>
+        <w:ind w:left="4200" w:hanging="420"/>
+      </w:pPr>
+    </w:lvl>
+  </w:abstractNum>
+  <w:abstractNum w:abstractNumId="3" w15:restartNumberingAfterBreak="0">
     <w:nsid w:val="682351CD"/>
     <w:multiLevelType w:val="multilevel"/>
     <w:tmpl w:val="88F6DF6E"/>
@@ -7741,9 +7826,15 @@
     </w:lvl>
   </w:abstractNum>
   <w:num w:numId="1">
+    <w:abstractNumId w:val="3"/>
+  </w:num>
+  <w:num w:numId="2">
     <w:abstractNumId w:val="1"/>
   </w:num>
-  <w:num w:numId="2">
+  <w:num w:numId="3">
+    <w:abstractNumId w:val="2"/>
+  </w:num>
+  <w:num w:numId="4">
     <w:abstractNumId w:val="0"/>
   </w:num>
 </w:numbering>
